--- a/Guia_Banco_Dados/Banco_De_Dados.docx
+++ b/Guia_Banco_Dados/Banco_De_Dados.docx
@@ -2360,6 +2360,45 @@
                               <w:t>: Number, Unique</w:t>
                             </w:r>
                           </w:p>
+                          <w:p>
+                            <w:pPr>
+                              <w:rPr>
+                                <w:lang w:val="en-CA"/>
+                              </w:rPr>
+                            </w:pPr>
+                            <w:r>
+                              <w:rPr>
+                                <w:lang w:val="en-CA"/>
+                              </w:rPr>
+                              <w:t xml:space="preserve">- </w:t>
+                            </w:r>
+                            <w:proofErr w:type="spellStart"/>
+                            <w:r>
+                              <w:rPr>
+                                <w:lang w:val="en-CA"/>
+                              </w:rPr>
+                              <w:t>Respo</w:t>
+                            </w:r>
+                            <w:r>
+                              <w:rPr>
+                                <w:lang w:val="en-CA"/>
+                              </w:rPr>
+                              <w:t>n</w:t>
+                            </w:r>
+                            <w:r>
+                              <w:rPr>
+                                <w:lang w:val="en-CA"/>
+                              </w:rPr>
+                              <w:t>savel</w:t>
+                            </w:r>
+                            <w:proofErr w:type="spellEnd"/>
+                            <w:r>
+                              <w:rPr>
+                                <w:lang w:val="en-CA"/>
+                              </w:rPr>
+                              <w:t>: Text</w:t>
+                            </w:r>
+                          </w:p>
                         </w:txbxContent>
                       </wps:txbx>
                       <wps:bodyPr rot="0" vert="horz" wrap="square" lIns="91440" tIns="45720" rIns="91440" bIns="45720" anchor="t" anchorCtr="0">
@@ -2379,11 +2418,23 @@
           </mc:Choice>
           <mc:Fallback>
             <w:pict>
+              <v:shapetype id="_x0000_t202" coordsize="21600,21600" o:spt="202" path="m,l,21600r21600,l21600,xe">
+                <v:stroke joinstyle="miter"/>
+                <v:path gradientshapeok="t" o:connecttype="rect"/>
+              </v:shapetype>
               <v:shape id="_x0000_s1027" type="#_x0000_t202" style="position:absolute;left:0;text-align:left;margin-left:0;margin-top:.85pt;width:185.9pt;height:110.6pt;z-index:251656189;visibility:visible;mso-wrap-style:square;mso-width-percent:400;mso-height-percent:200;mso-wrap-distance-left:9pt;mso-wrap-distance-top:3.6pt;mso-wrap-distance-right:9pt;mso-wrap-distance-bottom:3.6pt;mso-position-horizontal:left;mso-position-horizontal-relative:margin;mso-position-vertical:absolute;mso-position-vertical-relative:text;mso-width-percent:400;mso-height-percent:200;mso-width-relative:margin;mso-height-relative:margin;v-text-anchor:top" o:gfxdata="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" filled="f">
                 <v:textbox style="mso-fit-shape-to-text:t">
                   <w:txbxContent>
                     <w:p>
+                      <w:pPr>
+                        <w:rPr>
+                          <w:lang w:val="en-CA"/>
+                        </w:rPr>
+                      </w:pPr>
                       <w:r>
+                        <w:rPr>
+                          <w:lang w:val="en-CA"/>
+                        </w:rPr>
                         <w:t>Aluno:</w:t>
                       </w:r>
                     </w:p>
@@ -2458,6 +2509,45 @@
                           <w:lang w:val="en-CA"/>
                         </w:rPr>
                         <w:t>: Number, Unique</w:t>
+                      </w:r>
+                    </w:p>
+                    <w:p>
+                      <w:pPr>
+                        <w:rPr>
+                          <w:lang w:val="en-CA"/>
+                        </w:rPr>
+                      </w:pPr>
+                      <w:r>
+                        <w:rPr>
+                          <w:lang w:val="en-CA"/>
+                        </w:rPr>
+                        <w:t xml:space="preserve">- </w:t>
+                      </w:r>
+                      <w:proofErr w:type="spellStart"/>
+                      <w:r>
+                        <w:rPr>
+                          <w:lang w:val="en-CA"/>
+                        </w:rPr>
+                        <w:t>Respo</w:t>
+                      </w:r>
+                      <w:r>
+                        <w:rPr>
+                          <w:lang w:val="en-CA"/>
+                        </w:rPr>
+                        <w:t>n</w:t>
+                      </w:r>
+                      <w:r>
+                        <w:rPr>
+                          <w:lang w:val="en-CA"/>
+                        </w:rPr>
+                        <w:t>savel</w:t>
+                      </w:r>
+                      <w:proofErr w:type="spellEnd"/>
+                      <w:r>
+                        <w:rPr>
+                          <w:lang w:val="en-CA"/>
+                        </w:rPr>
+                        <w:t>: Text</w:t>
                       </w:r>
                     </w:p>
                   </w:txbxContent>
@@ -2784,6 +2874,15 @@
           <w:sz w:val="32"/>
         </w:rPr>
       </w:pPr>
+    </w:p>
+    <w:p>
+      <w:pPr>
+        <w:pStyle w:val="PargrafodaLista"/>
+        <w:rPr>
+          <w:rFonts w:ascii="Arial" w:hAnsi="Arial" w:cs="Arial"/>
+          <w:sz w:val="32"/>
+        </w:rPr>
+      </w:pPr>
       <w:r>
         <w:rPr>
           <w:rFonts w:ascii="Arial" w:hAnsi="Arial" w:cs="Arial"/>
@@ -2800,10 +2899,10 @@
                   <wp:align>left</wp:align>
                 </wp:positionH>
                 <wp:positionV relativeFrom="paragraph">
-                  <wp:posOffset>171450</wp:posOffset>
+                  <wp:posOffset>148590</wp:posOffset>
                 </wp:positionV>
-                <wp:extent cx="2360930" cy="1404620"/>
-                <wp:effectExtent l="0" t="0" r="11430" b="20955"/>
+                <wp:extent cx="2171700" cy="1404620"/>
+                <wp:effectExtent l="0" t="0" r="19050" b="20955"/>
                 <wp:wrapSquare wrapText="bothSides"/>
                 <wp:docPr id="4" name="Caixa de Texto 2"/>
                 <wp:cNvGraphicFramePr>
@@ -2818,7 +2917,7 @@
                       <wps:spPr bwMode="auto">
                         <a:xfrm>
                           <a:off x="0" y="0"/>
-                          <a:ext cx="2360930" cy="1404620"/>
+                          <a:ext cx="2171700" cy="1404620"/>
                         </a:xfrm>
                         <a:prstGeom prst="rect">
                           <a:avLst/>
@@ -2957,7 +3056,7 @@
                   </a:graphicData>
                 </a:graphic>
                 <wp14:sizeRelH relativeFrom="margin">
-                  <wp14:pctWidth>40000</wp14:pctWidth>
+                  <wp14:pctWidth>0</wp14:pctWidth>
                 </wp14:sizeRelH>
                 <wp14:sizeRelV relativeFrom="margin">
                   <wp14:pctHeight>20000</wp14:pctHeight>
@@ -2967,11 +3066,19 @@
           </mc:Choice>
           <mc:Fallback>
             <w:pict>
-              <v:shape id="_x0000_s1029" type="#_x0000_t202" style="position:absolute;left:0;text-align:left;margin-left:0;margin-top:13.5pt;width:185.9pt;height:110.6pt;z-index:251657214;visibility:visible;mso-wrap-style:square;mso-width-percent:400;mso-height-percent:200;mso-wrap-distance-left:9pt;mso-wrap-distance-top:3.6pt;mso-wrap-distance-right:9pt;mso-wrap-distance-bottom:3.6pt;mso-position-horizontal:left;mso-position-horizontal-relative:margin;mso-position-vertical:absolute;mso-position-vertical-relative:text;mso-width-percent:400;mso-height-percent:200;mso-width-relative:margin;mso-height-relative:margin;v-text-anchor:top" o:gfxdata="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" filled="f">
+              <v:shape id="_x0000_s1029" type="#_x0000_t202" style="position:absolute;left:0;text-align:left;margin-left:0;margin-top:11.7pt;width:171pt;height:110.6pt;z-index:251657214;visibility:visible;mso-wrap-style:square;mso-width-percent:0;mso-height-percent:200;mso-wrap-distance-left:9pt;mso-wrap-distance-top:3.6pt;mso-wrap-distance-right:9pt;mso-wrap-distance-bottom:3.6pt;mso-position-horizontal:left;mso-position-horizontal-relative:margin;mso-position-vertical:absolute;mso-position-vertical-relative:text;mso-width-percent:0;mso-height-percent:200;mso-width-relative:margin;mso-height-relative:margin;v-text-anchor:top" o:gfxdata="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" filled="f">
                 <v:textbox style="mso-fit-shape-to-text:t">
                   <w:txbxContent>
                     <w:p>
+                      <w:pPr>
+                        <w:rPr>
+                          <w:lang w:val="en-CA"/>
+                        </w:rPr>
+                      </w:pPr>
                       <w:r>
+                        <w:rPr>
+                          <w:lang w:val="en-CA"/>
+                        </w:rPr>
                         <w:t>Professor:</w:t>
                       </w:r>
                     </w:p>
@@ -3141,15 +3248,6 @@
     <w:p>
       <w:pPr>
         <w:pStyle w:val="PargrafodaLista"/>
-        <w:rPr>
-          <w:rFonts w:ascii="Arial" w:hAnsi="Arial" w:cs="Arial"/>
-          <w:sz w:val="32"/>
-        </w:rPr>
-      </w:pPr>
-    </w:p>
-    <w:p>
-      <w:pPr>
-        <w:pStyle w:val="PargrafodaLista"/>
         <w:jc w:val="center"/>
         <w:rPr>
           <w:rFonts w:ascii="Arial" w:hAnsi="Arial" w:cs="Arial"/>
@@ -3631,239 +3729,255 @@
           <w:b/>
           <w:sz w:val="24"/>
         </w:rPr>
-        <w:t>LEFT OUTER:</w:t>
-      </w:r>
-      <w:r>
-        <w:rPr>
-          <w:rFonts w:ascii="Arial" w:hAnsi="Arial" w:cs="Arial"/>
-          <w:sz w:val="24"/>
-        </w:rPr>
-        <w:t xml:space="preserve"> Prioriza em um SELECT a tabela da esquerda, a que está ao lado do FROM;</w:t>
-      </w:r>
-    </w:p>
-    <w:p>
-      <w:pPr>
-        <w:rPr>
-          <w:rFonts w:ascii="Arial" w:hAnsi="Arial" w:cs="Arial"/>
-          <w:sz w:val="24"/>
-        </w:rPr>
-      </w:pPr>
+        <w:t>LEFT OUTER</w:t>
+      </w:r>
       <w:r>
         <w:rPr>
           <w:rFonts w:ascii="Arial" w:hAnsi="Arial" w:cs="Arial"/>
           <w:b/>
           <w:sz w:val="24"/>
         </w:rPr>
-        <w:t>ORDER BY:</w:t>
-      </w:r>
-      <w:r>
-        <w:rPr>
-          <w:rFonts w:ascii="Arial" w:hAnsi="Arial" w:cs="Arial"/>
-          <w:sz w:val="24"/>
-        </w:rPr>
-        <w:t xml:space="preserve"> </w:t>
-      </w:r>
-      <w:r>
-        <w:rPr>
-          <w:rFonts w:ascii="Arial" w:hAnsi="Arial" w:cs="Arial"/>
-          <w:sz w:val="24"/>
-        </w:rPr>
-        <w:t>Ordena as informações em ordem alfabética e crescente;</w:t>
-      </w:r>
-    </w:p>
-    <w:p>
-      <w:pPr>
-        <w:rPr>
-          <w:rFonts w:ascii="Arial" w:hAnsi="Arial" w:cs="Arial"/>
-          <w:sz w:val="24"/>
-        </w:rPr>
-      </w:pPr>
-      <w:r>
-        <w:rPr>
-          <w:rFonts w:ascii="Arial" w:hAnsi="Arial" w:cs="Arial"/>
-          <w:b/>
-          <w:sz w:val="24"/>
-        </w:rPr>
-        <w:t>LIMIT:</w:t>
-      </w:r>
-      <w:r>
-        <w:rPr>
-          <w:rFonts w:ascii="Arial" w:hAnsi="Arial" w:cs="Arial"/>
-          <w:sz w:val="24"/>
-        </w:rPr>
-        <w:t xml:space="preserve"> Limita o número de informação que será consultada;</w:t>
-      </w:r>
-    </w:p>
-    <w:p>
-      <w:pPr>
-        <w:rPr>
-          <w:rFonts w:ascii="Arial" w:hAnsi="Arial" w:cs="Arial"/>
-          <w:sz w:val="24"/>
-        </w:rPr>
-      </w:pPr>
-      <w:r>
-        <w:rPr>
-          <w:rFonts w:ascii="Arial" w:hAnsi="Arial" w:cs="Arial"/>
-          <w:b/>
-          <w:sz w:val="24"/>
-        </w:rPr>
-        <w:t>OFFSET:</w:t>
-      </w:r>
-      <w:r>
-        <w:rPr>
-          <w:rFonts w:ascii="Arial" w:hAnsi="Arial" w:cs="Arial"/>
-          <w:sz w:val="24"/>
-        </w:rPr>
-        <w:t xml:space="preserve"> Quantidade de informação a consulta irá ignorar;</w:t>
-      </w:r>
-    </w:p>
-    <w:p>
-      <w:pPr>
-        <w:rPr>
-          <w:rFonts w:ascii="Arial" w:hAnsi="Arial" w:cs="Arial"/>
-          <w:sz w:val="24"/>
-        </w:rPr>
-      </w:pPr>
-      <w:r>
-        <w:rPr>
-          <w:rFonts w:ascii="Arial" w:hAnsi="Arial" w:cs="Arial"/>
-          <w:b/>
-          <w:sz w:val="24"/>
-        </w:rPr>
-        <w:t>COUNT:</w:t>
-      </w:r>
-      <w:r>
-        <w:rPr>
-          <w:rFonts w:ascii="Arial" w:hAnsi="Arial" w:cs="Arial"/>
-          <w:sz w:val="24"/>
-        </w:rPr>
-        <w:t xml:space="preserve"> Informa a quantidade de registros em um campo especifico da tabela;</w:t>
-      </w:r>
-    </w:p>
-    <w:p>
-      <w:pPr>
-        <w:rPr>
-          <w:rFonts w:ascii="Arial" w:hAnsi="Arial" w:cs="Arial"/>
-          <w:sz w:val="24"/>
-        </w:rPr>
-      </w:pPr>
-      <w:r>
-        <w:rPr>
-          <w:rFonts w:ascii="Arial" w:hAnsi="Arial" w:cs="Arial"/>
-          <w:b/>
-          <w:sz w:val="24"/>
-        </w:rPr>
-        <w:t>GROUP BY:</w:t>
-      </w:r>
-      <w:r>
-        <w:rPr>
-          <w:rFonts w:ascii="Arial" w:hAnsi="Arial" w:cs="Arial"/>
-          <w:sz w:val="24"/>
-        </w:rPr>
-        <w:t xml:space="preserve"> Agrupa as informações coletadas;</w:t>
-      </w:r>
-    </w:p>
-    <w:p>
-      <w:pPr>
-        <w:rPr>
-          <w:rFonts w:ascii="Arial" w:hAnsi="Arial" w:cs="Arial"/>
-          <w:sz w:val="24"/>
-        </w:rPr>
-      </w:pPr>
-      <w:r>
-        <w:rPr>
-          <w:rFonts w:ascii="Arial" w:hAnsi="Arial" w:cs="Arial"/>
-          <w:b/>
-          <w:sz w:val="24"/>
-        </w:rPr>
-        <w:t>HAVING:</w:t>
-      </w:r>
-      <w:r>
-        <w:rPr>
-          <w:rFonts w:ascii="Arial" w:hAnsi="Arial" w:cs="Arial"/>
-          <w:sz w:val="24"/>
-        </w:rPr>
-        <w:t xml:space="preserve"> Condição em um agrupamento;</w:t>
-      </w:r>
-    </w:p>
-    <w:p>
-      <w:pPr>
-        <w:rPr>
-          <w:rFonts w:ascii="Arial" w:hAnsi="Arial" w:cs="Arial"/>
-          <w:sz w:val="24"/>
-        </w:rPr>
-      </w:pPr>
-    </w:p>
-    <w:p>
-      <w:pPr>
-        <w:rPr>
-          <w:rFonts w:ascii="Arial" w:hAnsi="Arial" w:cs="Arial"/>
-          <w:sz w:val="24"/>
-        </w:rPr>
-      </w:pPr>
-      <w:r>
-        <w:rPr>
-          <w:rFonts w:ascii="Arial" w:hAnsi="Arial" w:cs="Arial"/>
-          <w:b/>
-          <w:sz w:val="24"/>
-        </w:rPr>
-        <w:t>CREATE TABLE:</w:t>
-      </w:r>
-      <w:r>
-        <w:rPr>
-          <w:rFonts w:ascii="Arial" w:hAnsi="Arial" w:cs="Arial"/>
-          <w:sz w:val="24"/>
-        </w:rPr>
-        <w:t xml:space="preserve"> Cria a tabela;</w:t>
-      </w:r>
-    </w:p>
-    <w:p>
-      <w:pPr>
-        <w:rPr>
-          <w:rFonts w:ascii="Arial" w:hAnsi="Arial" w:cs="Arial"/>
-          <w:sz w:val="24"/>
-        </w:rPr>
-      </w:pPr>
-      <w:r>
-        <w:rPr>
-          <w:rFonts w:ascii="Arial" w:hAnsi="Arial" w:cs="Arial"/>
-          <w:b/>
-          <w:sz w:val="24"/>
-        </w:rPr>
-        <w:t>ALTER TABLE:</w:t>
-      </w:r>
-      <w:r>
-        <w:rPr>
-          <w:rFonts w:ascii="Arial" w:hAnsi="Arial" w:cs="Arial"/>
-          <w:sz w:val="24"/>
-        </w:rPr>
-        <w:t xml:space="preserve"> Altera a tabela;</w:t>
-      </w:r>
-    </w:p>
-    <w:p>
-      <w:pPr>
-        <w:rPr>
-          <w:rFonts w:ascii="Arial" w:hAnsi="Arial" w:cs="Arial"/>
-          <w:sz w:val="24"/>
-        </w:rPr>
-      </w:pPr>
-      <w:r>
-        <w:rPr>
-          <w:rFonts w:ascii="Arial" w:hAnsi="Arial" w:cs="Arial"/>
-          <w:b/>
-          <w:sz w:val="24"/>
-        </w:rPr>
-        <w:t>DROP TABLE:</w:t>
-      </w:r>
-      <w:r>
-        <w:rPr>
-          <w:rFonts w:ascii="Arial" w:hAnsi="Arial" w:cs="Arial"/>
-          <w:sz w:val="24"/>
-        </w:rPr>
-        <w:t xml:space="preserve"> Deleta a tabela;</w:t>
+        <w:t xml:space="preserve"> JOIN</w:t>
       </w:r>
       <w:bookmarkStart w:id="0" w:name="_GoBack"/>
       <w:bookmarkEnd w:id="0"/>
+      <w:r>
+        <w:rPr>
+          <w:rFonts w:ascii="Arial" w:hAnsi="Arial" w:cs="Arial"/>
+          <w:b/>
+          <w:sz w:val="24"/>
+        </w:rPr>
+        <w:t>:</w:t>
+      </w:r>
+      <w:r>
+        <w:rPr>
+          <w:rFonts w:ascii="Arial" w:hAnsi="Arial" w:cs="Arial"/>
+          <w:sz w:val="24"/>
+        </w:rPr>
+        <w:t xml:space="preserve"> Prioriza em um SELECT a tabela da esquerda, a que está ao lado do FROM;</w:t>
+      </w:r>
+    </w:p>
+    <w:p>
+      <w:pPr>
+        <w:rPr>
+          <w:rFonts w:ascii="Arial" w:hAnsi="Arial" w:cs="Arial"/>
+          <w:sz w:val="24"/>
+        </w:rPr>
+      </w:pPr>
+      <w:r>
+        <w:rPr>
+          <w:rFonts w:ascii="Arial" w:hAnsi="Arial" w:cs="Arial"/>
+          <w:b/>
+          <w:sz w:val="24"/>
+        </w:rPr>
+        <w:t>ORDER BY:</w:t>
+      </w:r>
+      <w:r>
+        <w:rPr>
+          <w:rFonts w:ascii="Arial" w:hAnsi="Arial" w:cs="Arial"/>
+          <w:sz w:val="24"/>
+        </w:rPr>
+        <w:t xml:space="preserve"> </w:t>
+      </w:r>
+      <w:r>
+        <w:rPr>
+          <w:rFonts w:ascii="Arial" w:hAnsi="Arial" w:cs="Arial"/>
+          <w:sz w:val="24"/>
+        </w:rPr>
+        <w:t>Ordena as informações em ordem alfabética e crescente;</w:t>
+      </w:r>
+    </w:p>
+    <w:p>
+      <w:pPr>
+        <w:rPr>
+          <w:rFonts w:ascii="Arial" w:hAnsi="Arial" w:cs="Arial"/>
+          <w:sz w:val="24"/>
+        </w:rPr>
+      </w:pPr>
+      <w:r>
+        <w:rPr>
+          <w:rFonts w:ascii="Arial" w:hAnsi="Arial" w:cs="Arial"/>
+          <w:b/>
+          <w:sz w:val="24"/>
+        </w:rPr>
+        <w:t>LIMIT:</w:t>
+      </w:r>
+      <w:r>
+        <w:rPr>
+          <w:rFonts w:ascii="Arial" w:hAnsi="Arial" w:cs="Arial"/>
+          <w:sz w:val="24"/>
+        </w:rPr>
+        <w:t xml:space="preserve"> Limita o número de informação que será consultada;</w:t>
+      </w:r>
+    </w:p>
+    <w:p>
+      <w:pPr>
+        <w:rPr>
+          <w:rFonts w:ascii="Arial" w:hAnsi="Arial" w:cs="Arial"/>
+          <w:sz w:val="24"/>
+        </w:rPr>
+      </w:pPr>
+      <w:r>
+        <w:rPr>
+          <w:rFonts w:ascii="Arial" w:hAnsi="Arial" w:cs="Arial"/>
+          <w:b/>
+          <w:sz w:val="24"/>
+        </w:rPr>
+        <w:t>OFFSET:</w:t>
+      </w:r>
+      <w:r>
+        <w:rPr>
+          <w:rFonts w:ascii="Arial" w:hAnsi="Arial" w:cs="Arial"/>
+          <w:sz w:val="24"/>
+        </w:rPr>
+        <w:t xml:space="preserve"> Quantidade de informação a consulta irá ignorar;</w:t>
+      </w:r>
+    </w:p>
+    <w:p>
+      <w:pPr>
+        <w:rPr>
+          <w:rFonts w:ascii="Arial" w:hAnsi="Arial" w:cs="Arial"/>
+          <w:sz w:val="24"/>
+        </w:rPr>
+      </w:pPr>
+      <w:r>
+        <w:rPr>
+          <w:rFonts w:ascii="Arial" w:hAnsi="Arial" w:cs="Arial"/>
+          <w:b/>
+          <w:sz w:val="24"/>
+        </w:rPr>
+        <w:t>COUNT:</w:t>
+      </w:r>
+      <w:r>
+        <w:rPr>
+          <w:rFonts w:ascii="Arial" w:hAnsi="Arial" w:cs="Arial"/>
+          <w:sz w:val="24"/>
+        </w:rPr>
+        <w:t xml:space="preserve"> Informa a quantidade de registros em um campo especifico da tabela;</w:t>
+      </w:r>
+    </w:p>
+    <w:p>
+      <w:pPr>
+        <w:rPr>
+          <w:rFonts w:ascii="Arial" w:hAnsi="Arial" w:cs="Arial"/>
+          <w:sz w:val="24"/>
+        </w:rPr>
+      </w:pPr>
+      <w:r>
+        <w:rPr>
+          <w:rFonts w:ascii="Arial" w:hAnsi="Arial" w:cs="Arial"/>
+          <w:b/>
+          <w:sz w:val="24"/>
+        </w:rPr>
+        <w:t>GROUP BY:</w:t>
+      </w:r>
+      <w:r>
+        <w:rPr>
+          <w:rFonts w:ascii="Arial" w:hAnsi="Arial" w:cs="Arial"/>
+          <w:sz w:val="24"/>
+        </w:rPr>
+        <w:t xml:space="preserve"> Agrupa as informações coletadas;</w:t>
+      </w:r>
+    </w:p>
+    <w:p>
+      <w:pPr>
+        <w:rPr>
+          <w:rFonts w:ascii="Arial" w:hAnsi="Arial" w:cs="Arial"/>
+          <w:sz w:val="24"/>
+        </w:rPr>
+      </w:pPr>
+      <w:r>
+        <w:rPr>
+          <w:rFonts w:ascii="Arial" w:hAnsi="Arial" w:cs="Arial"/>
+          <w:b/>
+          <w:sz w:val="24"/>
+        </w:rPr>
+        <w:t>HAVING:</w:t>
+      </w:r>
+      <w:r>
+        <w:rPr>
+          <w:rFonts w:ascii="Arial" w:hAnsi="Arial" w:cs="Arial"/>
+          <w:sz w:val="24"/>
+        </w:rPr>
+        <w:t xml:space="preserve"> Condição em um agrupamento;</w:t>
+      </w:r>
+    </w:p>
+    <w:p>
+      <w:pPr>
+        <w:rPr>
+          <w:rFonts w:ascii="Arial" w:hAnsi="Arial" w:cs="Arial"/>
+          <w:sz w:val="24"/>
+        </w:rPr>
+      </w:pPr>
+    </w:p>
+    <w:p>
+      <w:pPr>
+        <w:rPr>
+          <w:rFonts w:ascii="Arial" w:hAnsi="Arial" w:cs="Arial"/>
+          <w:sz w:val="24"/>
+        </w:rPr>
+      </w:pPr>
+      <w:r>
+        <w:rPr>
+          <w:rFonts w:ascii="Arial" w:hAnsi="Arial" w:cs="Arial"/>
+          <w:b/>
+          <w:sz w:val="24"/>
+        </w:rPr>
+        <w:t>CREATE TABLE:</w:t>
+      </w:r>
+      <w:r>
+        <w:rPr>
+          <w:rFonts w:ascii="Arial" w:hAnsi="Arial" w:cs="Arial"/>
+          <w:sz w:val="24"/>
+        </w:rPr>
+        <w:t xml:space="preserve"> Cria a tabela;</w:t>
+      </w:r>
+    </w:p>
+    <w:p>
+      <w:pPr>
+        <w:rPr>
+          <w:rFonts w:ascii="Arial" w:hAnsi="Arial" w:cs="Arial"/>
+          <w:sz w:val="24"/>
+        </w:rPr>
+      </w:pPr>
+      <w:r>
+        <w:rPr>
+          <w:rFonts w:ascii="Arial" w:hAnsi="Arial" w:cs="Arial"/>
+          <w:b/>
+          <w:sz w:val="24"/>
+        </w:rPr>
+        <w:t>ALTER TABLE:</w:t>
+      </w:r>
+      <w:r>
+        <w:rPr>
+          <w:rFonts w:ascii="Arial" w:hAnsi="Arial" w:cs="Arial"/>
+          <w:sz w:val="24"/>
+        </w:rPr>
+        <w:t xml:space="preserve"> Altera a tabela;</w:t>
+      </w:r>
+    </w:p>
+    <w:p>
+      <w:pPr>
+        <w:rPr>
+          <w:rFonts w:ascii="Arial" w:hAnsi="Arial" w:cs="Arial"/>
+          <w:sz w:val="24"/>
+        </w:rPr>
+      </w:pPr>
+      <w:r>
+        <w:rPr>
+          <w:rFonts w:ascii="Arial" w:hAnsi="Arial" w:cs="Arial"/>
+          <w:b/>
+          <w:sz w:val="24"/>
+        </w:rPr>
+        <w:t>DROP TABLE:</w:t>
+      </w:r>
+      <w:r>
+        <w:rPr>
+          <w:rFonts w:ascii="Arial" w:hAnsi="Arial" w:cs="Arial"/>
+          <w:sz w:val="24"/>
+        </w:rPr>
+        <w:t xml:space="preserve"> Deleta a tabela;</w:t>
+      </w:r>
     </w:p>
     <w:p>
       <w:pPr>
